--- a/Tugas05/Tugas Praktikum 05.docx
+++ b/Tugas05/Tugas Praktikum 05.docx
@@ -2568,6 +2568,7 @@
         <w:rPr>
           <w:b/>
           <w:bCs/>
+          <w:noProof/>
         </w:rPr>
         <w:drawing>
           <wp:inline distT="0" distB="0" distL="0" distR="0" wp14:anchorId="5A5ACC82" wp14:editId="4D4E9184">
@@ -3468,6 +3469,7 @@
         <w:rPr>
           <w:b/>
           <w:bCs/>
+          <w:noProof/>
         </w:rPr>
         <w:drawing>
           <wp:inline distT="0" distB="0" distL="0" distR="0" wp14:anchorId="4FB46E6A" wp14:editId="0B3A3F75">
@@ -3813,6 +3815,9 @@
     </w:p>
     <w:p>
       <w:r>
+        <w:rPr>
+          <w:noProof/>
+        </w:rPr>
         <w:drawing>
           <wp:inline distT="0" distB="0" distL="0" distR="0" wp14:anchorId="6FE81BB9" wp14:editId="1F83677D">
             <wp:extent cx="5367130" cy="2634805"/>
@@ -3869,6 +3874,9 @@
     </w:p>
     <w:p>
       <w:r>
+        <w:rPr>
+          <w:noProof/>
+        </w:rPr>
         <w:drawing>
           <wp:inline distT="0" distB="0" distL="0" distR="0" wp14:anchorId="44CDA123" wp14:editId="1FABA404">
             <wp:extent cx="3664138" cy="2819545"/>
@@ -4464,6 +4472,187 @@
           <w:sz w:val="28"/>
         </w:rPr>
         <w:t xml:space="preserve"> : </w:t>
+      </w:r>
+    </w:p>
+    <w:p>
+      <w:pPr>
+        <w:ind w:left="-720"/>
+        <w:rPr>
+          <w:b/>
+          <w:bCs/>
+          <w:color w:val="0070C0"/>
+          <w:sz w:val="28"/>
+        </w:rPr>
+      </w:pPr>
+      <w:r>
+        <w:rPr>
+          <w:b/>
+          <w:bCs/>
+          <w:color w:val="0070C0"/>
+          <w:sz w:val="28"/>
+        </w:rPr>
+        <w:drawing>
+          <wp:inline distT="0" distB="0" distL="0" distR="0" wp14:anchorId="7A0F62E7" wp14:editId="6F2A5576">
+            <wp:extent cx="5398935" cy="2590604"/>
+            <wp:effectExtent l="0" t="0" r="0" b="635"/>
+            <wp:docPr id="2053149175" name="Gambar 1"/>
+            <wp:cNvGraphicFramePr>
+              <a:graphicFrameLocks xmlns:a="http://schemas.openxmlformats.org/drawingml/2006/main" noChangeAspect="1"/>
+            </wp:cNvGraphicFramePr>
+            <a:graphic xmlns:a="http://schemas.openxmlformats.org/drawingml/2006/main">
+              <a:graphicData uri="http://schemas.openxmlformats.org/drawingml/2006/picture">
+                <pic:pic xmlns:pic="http://schemas.openxmlformats.org/drawingml/2006/picture">
+                  <pic:nvPicPr>
+                    <pic:cNvPr id="2053149175" name=""/>
+                    <pic:cNvPicPr/>
+                  </pic:nvPicPr>
+                  <pic:blipFill>
+                    <a:blip r:embed="rId15"/>
+                    <a:stretch>
+                      <a:fillRect/>
+                    </a:stretch>
+                  </pic:blipFill>
+                  <pic:spPr>
+                    <a:xfrm>
+                      <a:off x="0" y="0"/>
+                      <a:ext cx="5406958" cy="2594454"/>
+                    </a:xfrm>
+                    <a:prstGeom prst="rect">
+                      <a:avLst/>
+                    </a:prstGeom>
+                  </pic:spPr>
+                </pic:pic>
+              </a:graphicData>
+            </a:graphic>
+          </wp:inline>
+        </w:drawing>
+      </w:r>
+    </w:p>
+    <w:p>
+      <w:pPr>
+        <w:ind w:left="-720"/>
+        <w:rPr>
+          <w:b/>
+          <w:bCs/>
+          <w:color w:val="0070C0"/>
+          <w:sz w:val="28"/>
+        </w:rPr>
+      </w:pPr>
+      <w:r>
+        <w:rPr>
+          <w:b/>
+          <w:bCs/>
+          <w:color w:val="0070C0"/>
+          <w:sz w:val="28"/>
+        </w:rPr>
+        <w:lastRenderedPageBreak/>
+        <w:drawing>
+          <wp:inline distT="0" distB="0" distL="0" distR="0" wp14:anchorId="311A6A11" wp14:editId="77F9312F">
+            <wp:extent cx="5347429" cy="2727297"/>
+            <wp:effectExtent l="0" t="0" r="5715" b="0"/>
+            <wp:docPr id="1039454414" name="Gambar 1"/>
+            <wp:cNvGraphicFramePr>
+              <a:graphicFrameLocks xmlns:a="http://schemas.openxmlformats.org/drawingml/2006/main" noChangeAspect="1"/>
+            </wp:cNvGraphicFramePr>
+            <a:graphic xmlns:a="http://schemas.openxmlformats.org/drawingml/2006/main">
+              <a:graphicData uri="http://schemas.openxmlformats.org/drawingml/2006/picture">
+                <pic:pic xmlns:pic="http://schemas.openxmlformats.org/drawingml/2006/picture">
+                  <pic:nvPicPr>
+                    <pic:cNvPr id="1039454414" name=""/>
+                    <pic:cNvPicPr/>
+                  </pic:nvPicPr>
+                  <pic:blipFill rotWithShape="1">
+                    <a:blip r:embed="rId16"/>
+                    <a:srcRect l="1422"/>
+                    <a:stretch/>
+                  </pic:blipFill>
+                  <pic:spPr bwMode="auto">
+                    <a:xfrm>
+                      <a:off x="0" y="0"/>
+                      <a:ext cx="5365976" cy="2736756"/>
+                    </a:xfrm>
+                    <a:prstGeom prst="rect">
+                      <a:avLst/>
+                    </a:prstGeom>
+                    <a:ln>
+                      <a:noFill/>
+                    </a:ln>
+                    <a:extLst>
+                      <a:ext uri="{53640926-AAD7-44D8-BBD7-CCE9431645EC}">
+                        <a14:shadowObscured xmlns:a14="http://schemas.microsoft.com/office/drawing/2010/main"/>
+                      </a:ext>
+                    </a:extLst>
+                  </pic:spPr>
+                </pic:pic>
+              </a:graphicData>
+            </a:graphic>
+          </wp:inline>
+        </w:drawing>
+      </w:r>
+    </w:p>
+    <w:p>
+      <w:pPr>
+        <w:ind w:left="-720"/>
+        <w:rPr>
+          <w:b/>
+          <w:bCs/>
+          <w:color w:val="0070C0"/>
+          <w:sz w:val="28"/>
+        </w:rPr>
+      </w:pPr>
+    </w:p>
+    <w:p>
+      <w:pPr>
+        <w:ind w:left="-720"/>
+        <w:rPr>
+          <w:b/>
+          <w:bCs/>
+          <w:color w:val="0070C0"/>
+          <w:sz w:val="28"/>
+        </w:rPr>
+      </w:pPr>
+      <w:r>
+        <w:rPr>
+          <w:b/>
+          <w:bCs/>
+          <w:color w:val="0070C0"/>
+          <w:sz w:val="28"/>
+        </w:rPr>
+        <w:drawing>
+          <wp:inline distT="0" distB="0" distL="0" distR="0" wp14:anchorId="3B436E30" wp14:editId="35C71542">
+            <wp:extent cx="5403353" cy="2592125"/>
+            <wp:effectExtent l="0" t="0" r="6985" b="0"/>
+            <wp:docPr id="897906596" name="Gambar 1"/>
+            <wp:cNvGraphicFramePr>
+              <a:graphicFrameLocks xmlns:a="http://schemas.openxmlformats.org/drawingml/2006/main" noChangeAspect="1"/>
+            </wp:cNvGraphicFramePr>
+            <a:graphic xmlns:a="http://schemas.openxmlformats.org/drawingml/2006/main">
+              <a:graphicData uri="http://schemas.openxmlformats.org/drawingml/2006/picture">
+                <pic:pic xmlns:pic="http://schemas.openxmlformats.org/drawingml/2006/picture">
+                  <pic:nvPicPr>
+                    <pic:cNvPr id="897906596" name=""/>
+                    <pic:cNvPicPr/>
+                  </pic:nvPicPr>
+                  <pic:blipFill>
+                    <a:blip r:embed="rId17"/>
+                    <a:stretch>
+                      <a:fillRect/>
+                    </a:stretch>
+                  </pic:blipFill>
+                  <pic:spPr>
+                    <a:xfrm>
+                      <a:off x="0" y="0"/>
+                      <a:ext cx="5433050" cy="2606371"/>
+                    </a:xfrm>
+                    <a:prstGeom prst="rect">
+                      <a:avLst/>
+                    </a:prstGeom>
+                  </pic:spPr>
+                </pic:pic>
+              </a:graphicData>
+            </a:graphic>
+          </wp:inline>
+        </w:drawing>
       </w:r>
     </w:p>
     <w:sectPr>
@@ -7361,6 +7550,7 @@
   <w:style w:type="character" w:default="1" w:styleId="FontParagrafDefault">
     <w:name w:val="Default Paragraph Font"/>
     <w:uiPriority w:val="1"/>
+    <w:semiHidden/>
     <w:unhideWhenUsed/>
   </w:style>
   <w:style w:type="table" w:default="1" w:styleId="TabelNormal">
